--- a/Deliverables/Deliv_2/Implementation_Summary_2.docx
+++ b/Deliverables/Deliv_2/Implementation_Summary_2.docx
@@ -32,8 +32,6 @@
       <w:r>
         <w:t>most important</w:t>
       </w:r>
-      <w:bookmarkStart w:id="0" w:name="_GoBack"/>
-      <w:bookmarkEnd w:id="0"/>
       <w:r>
         <w:t xml:space="preserve"> of these questions was exactly what question we wanted to answer and whether the data we had already collected was sufficient to answer this question. Together we decided that it would be best to try </w:t>
       </w:r>
@@ -182,7 +180,23 @@
       </w:r>
       <w:proofErr w:type="spellEnd"/>
       <w:r>
-        <w:t xml:space="preserve">. The data was then used to create graphs showing the change in these metrics overtime. </w:t>
+        <w:t>.</w:t>
+      </w:r>
+      <w:r>
+        <w:t xml:space="preserve"> The code for processing this data can be found in Processing/Processing. </w:t>
+      </w:r>
+      <w:bookmarkStart w:id="0" w:name="_GoBack"/>
+      <w:bookmarkEnd w:id="0"/>
+      <w:r>
+        <w:t xml:space="preserve"> </w:t>
+      </w:r>
+      <w:proofErr w:type="spellStart"/>
+      <w:r>
+        <w:t>The</w:t>
+      </w:r>
+      <w:proofErr w:type="spellEnd"/>
+      <w:r>
+        <w:t xml:space="preserve"> data was then used to create graphs showing the change in these metrics overtime. </w:t>
       </w:r>
       <w:r>
         <w:t>We all then met as a group to discuss this new data and to run some statistical tests to attempt to gain new insights into the data.</w:t>
